--- a/docx/101 ready - комментарии.docx
+++ b/docx/101 ready - комментарии.docx
@@ -491,7 +491,38 @@
           <w:szCs w:val="24"/>
           <w:rtl w:val="0"/>
         </w:rPr>
-        <w:t xml:space="preserve">В одной руке кентавр держал длинное деревянное копье с очень большим</w:t>
+        <w:t xml:space="preserve">В одной руке кентавр держал длинное деревянное копь</w:t>
+      </w:r>
+      <w:ins w:author="Alaric Lightin" w:id="0" w:date="2019-08-13T15:32:41Z">
+        <w:r>
+          <w:rPr>
+            <w:rFonts w:ascii="Times New Roman" w:cs="Times New Roman" w:eastAsia="Times New Roman" w:hAnsi="Times New Roman"/>
+            <w:sz w:val="24"/>
+            <w:szCs w:val="24"/>
+            <w:rtl w:val="0"/>
+          </w:rPr>
+          <w:t xml:space="preserve">ё</w:t>
+        </w:r>
+      </w:ins>
+      <w:del w:author="Alaric Lightin" w:id="0" w:date="2019-08-13T15:32:41Z">
+        <w:r>
+          <w:rPr>
+            <w:rFonts w:ascii="Times New Roman" w:cs="Times New Roman" w:eastAsia="Times New Roman" w:hAnsi="Times New Roman"/>
+            <w:sz w:val="24"/>
+            <w:szCs w:val="24"/>
+            <w:rtl w:val="0"/>
+          </w:rPr>
+          <w:delText xml:space="preserve">е</w:delText>
+        </w:r>
+      </w:del>
+      <w:r>
+        <w:rPr>
+          <w:rFonts w:ascii="Times New Roman" w:cs="Times New Roman" w:eastAsia="Times New Roman" w:hAnsi="Times New Roman"/>
+          <w:sz w:val="24"/>
+          <w:szCs w:val="24"/>
+          <w:rtl w:val="0"/>
+        </w:rPr>
+        <w:t xml:space="preserve"> с очень большим</w:t>
       </w:r>
       <w:r>
         <w:rPr>
@@ -561,7 +592,7 @@
         </w:rPr>
         <w:t xml:space="preserve">— Итак, — у кентавра оказался низкий, звучный и мужественный голос. — Вот и ты, и вокруг тебя — разрушения. Я чую в воздухе запах крови единорога, крови невинного, убитого ради спасения </w:t>
       </w:r>
-      <w:ins w:author="Alaric Lightin" w:id="0" w:date="2019-02-20T12:34:49Z">
+      <w:ins w:author="Alaric Lightin" w:id="1" w:date="2019-02-20T12:34:49Z">
         <w:commentRangeStart w:id="0"/>
         <w:r>
           <w:rPr>
@@ -573,7 +604,7 @@
           <w:t xml:space="preserve">чужой</w:t>
         </w:r>
       </w:ins>
-      <w:del w:author="Alaric Lightin" w:id="0" w:date="2019-02-20T12:34:49Z">
+      <w:del w:author="Alaric Lightin" w:id="1" w:date="2019-02-20T12:34:49Z">
         <w:commentRangeEnd w:id="0"/>
         <w:r>
           <w:commentReference w:id="0"/>
@@ -5213,7 +5244,41 @@
           <w:szCs w:val="24"/>
           <w:rtl w:val="0"/>
         </w:rPr>
-        <w:t xml:space="preserve">, читает тебе лекцию о людях, не задумывающихся о последствиях, извиняется, а затем пытается проткнуть копьем?</w:t>
+        <w:t xml:space="preserve">, читает тебе лекцию о людях, не задумывающихся о последствиях, извиняется, а затем пытается проткнуть копь</w:t>
+      </w:r>
+      <w:ins w:author="Alaric Lightin" w:id="2" w:date="2019-08-13T15:33:02Z">
+        <w:r>
+          <w:rPr>
+            <w:rFonts w:ascii="Times New Roman" w:cs="Times New Roman" w:eastAsia="Times New Roman" w:hAnsi="Times New Roman"/>
+            <w:i w:val="1"/>
+            <w:sz w:val="24"/>
+            <w:szCs w:val="24"/>
+            <w:rtl w:val="0"/>
+          </w:rPr>
+          <w:t xml:space="preserve">ё</w:t>
+        </w:r>
+      </w:ins>
+      <w:del w:author="Alaric Lightin" w:id="2" w:date="2019-08-13T15:33:02Z">
+        <w:r>
+          <w:rPr>
+            <w:rFonts w:ascii="Times New Roman" w:cs="Times New Roman" w:eastAsia="Times New Roman" w:hAnsi="Times New Roman"/>
+            <w:i w:val="1"/>
+            <w:sz w:val="24"/>
+            <w:szCs w:val="24"/>
+            <w:rtl w:val="0"/>
+          </w:rPr>
+          <w:delText xml:space="preserve">е</w:delText>
+        </w:r>
+      </w:del>
+      <w:r>
+        <w:rPr>
+          <w:rFonts w:ascii="Times New Roman" w:cs="Times New Roman" w:eastAsia="Times New Roman" w:hAnsi="Times New Roman"/>
+          <w:i w:val="1"/>
+          <w:sz w:val="24"/>
+          <w:szCs w:val="24"/>
+          <w:rtl w:val="0"/>
+        </w:rPr>
+        <w:t xml:space="preserve">м?</w:t>
       </w:r>
     </w:p>
     <w:p>
